--- a/public/prince_sharma_resume experiment.docx
+++ b/public/prince_sharma_resume experiment.docx
@@ -2713,392 +2713,6 @@
       <w:pPr>
         <w:pStyle w:val="Heading1"/>
         <w:pBdr>
-          <w:bottom w:val="single" w:sz="2" w:space="1" w:color="auto"/>
-        </w:pBdr>
-        <w:rPr>
-          <w:rFonts w:ascii="Merriweather" w:hAnsi="Merriweather"/>
-          <w:sz w:val="20"/>
-          <w:szCs w:val="20"/>
-        </w:rPr>
-      </w:pPr>
-      <w:r>
-        <w:rPr>
-          <w:rFonts w:ascii="Merriweather" w:hAnsi="Merriweather"/>
-          <w:sz w:val="20"/>
-          <w:szCs w:val="20"/>
-        </w:rPr>
-        <w:t>PUBLICATIONS</w:t>
-      </w:r>
-    </w:p>
-    <w:p>
-      <w:pPr>
-        <w:pStyle w:val="Heading2"/>
-        <w:tabs>
-          <w:tab w:val="clear" w:pos="9360"/>
-        </w:tabs>
-        <w:spacing w:before="60" w:after="0"/>
-        <w:rPr>
-          <w:rFonts w:ascii="Merriweather" w:hAnsi="Merriweather"/>
-          <w:color w:val="000000" w:themeColor="text1"/>
-          <w:sz w:val="14"/>
-          <w:szCs w:val="14"/>
-        </w:rPr>
-      </w:pPr>
-      <w:bookmarkStart w:id="17" w:name="_Hlk170532756"/>
-      <w:r>
-        <w:rPr>
-          <w:rFonts w:ascii="Merriweather" w:hAnsi="Merriweather"/>
-          <w:color w:val="000000" w:themeColor="text1"/>
-          <w:sz w:val="14"/>
-          <w:szCs w:val="14"/>
-        </w:rPr>
-        <w:t>A</w:t>
-      </w:r>
-      <w:hyperlink r:id="rId29" w:history="1">
-        <w:r>
-          <w:rPr>
-            <w:rStyle w:val="Hyperlink"/>
-            <w:rFonts w:ascii="Merriweather" w:hAnsi="Merriweather"/>
-            <w:color w:val="000000" w:themeColor="text1"/>
-            <w:sz w:val="14"/>
-            <w:szCs w:val="14"/>
-            <w:u w:val="none"/>
-          </w:rPr>
-          <w:t>ndroid-based application for shading analysis and assessment of actual solar energy potential</w:t>
-        </w:r>
-        <w:r>
-          <w:rPr>
-            <w:rStyle w:val="Hyperlink"/>
-            <w:rFonts w:ascii="Merriweather" w:hAnsi="Merriweather"/>
-            <w:color w:val="000000" w:themeColor="text1"/>
-            <w:sz w:val="14"/>
-            <w:szCs w:val="14"/>
-            <w:u w:val="none"/>
-          </w:rPr>
-          <w:t xml:space="preserve"> </w:t>
-        </w:r>
-        <w:r>
-          <w:rPr>
-            <w:rStyle w:val="Hyperlink"/>
-            <w:rFonts w:ascii="Merriweather" w:hAnsi="Merriweather"/>
-            <w:color w:val="000000" w:themeColor="text1"/>
-            <w:sz w:val="16"/>
-            <w:szCs w:val="16"/>
-            <w:u w:val="none"/>
-            <w:bdr w:val="none" w:sz="0" w:space="0" w:color="auto" w:frame="1"/>
-          </w:rPr>
-          <w:fldChar w:fldCharType="begin"/>
-        </w:r>
-        <w:r>
-          <w:rPr>
-            <w:rStyle w:val="Hyperlink"/>
-            <w:rFonts w:ascii="Merriweather" w:hAnsi="Merriweather"/>
-            <w:color w:val="000000" w:themeColor="text1"/>
-            <w:sz w:val="16"/>
-            <w:szCs w:val="16"/>
-            <w:u w:val="none"/>
-            <w:bdr w:val="none" w:sz="0" w:space="0" w:color="auto" w:frame="1"/>
-          </w:rPr>
-          <w:instrText xml:space="preserve"> INCLUDEPICTURE "https://lh7-us.googleusercontent.com/docsz/AD_4nXf5CbeT_PjmTPDWCBKdWIpp0LzVd-Wr0nDDu8N1Mlq3hN_LjWSFgFoCVFzcEWCP7_C2Xs6c9nYfdgCxnqblunWI2UU5I86ulG5dixWOKgmI0UPNBmdfkgVQ0OpKMSTesXMOebqkmr_SFxG8gZhx3dTBO3g?key=KkeisQUXDTuUvhCVvuq7ow" \* MERGEFORMATINET </w:instrText>
-        </w:r>
-        <w:r>
-          <w:rPr>
-            <w:rStyle w:val="Hyperlink"/>
-            <w:rFonts w:ascii="Merriweather" w:hAnsi="Merriweather"/>
-            <w:color w:val="000000" w:themeColor="text1"/>
-            <w:sz w:val="16"/>
-            <w:szCs w:val="16"/>
-            <w:u w:val="none"/>
-            <w:bdr w:val="none" w:sz="0" w:space="0" w:color="auto" w:frame="1"/>
-          </w:rPr>
-          <w:fldChar w:fldCharType="separate"/>
-        </w:r>
-        <w:r>
-          <w:rPr>
-            <w:rStyle w:val="Hyperlink"/>
-            <w:rFonts w:ascii="Merriweather" w:hAnsi="Merriweather"/>
-            <w:noProof/>
-            <w:color w:val="000000" w:themeColor="text1"/>
-            <w:sz w:val="16"/>
-            <w:szCs w:val="16"/>
-            <w:u w:val="none"/>
-            <w:bdr w:val="none" w:sz="0" w:space="0" w:color="auto" w:frame="1"/>
-          </w:rPr>
-          <w:drawing>
-            <wp:inline distT="0" distB="0" distL="0" distR="0" wp14:anchorId="3532370A" wp14:editId="1F6DEB54">
-              <wp:extent cx="72000" cy="72000"/>
-              <wp:effectExtent l="0" t="0" r="4445" b="4445"/>
-              <wp:docPr id="148635734" name="Picture 11"/>
-              <wp:cNvGraphicFramePr>
-                <a:graphicFrameLocks xmlns:a="http://schemas.openxmlformats.org/drawingml/2006/main" noChangeAspect="1"/>
-              </wp:cNvGraphicFramePr>
-              <a:graphic xmlns:a="http://schemas.openxmlformats.org/drawingml/2006/main">
-                <a:graphicData uri="http://schemas.openxmlformats.org/drawingml/2006/picture">
-                  <pic:pic xmlns:pic="http://schemas.openxmlformats.org/drawingml/2006/picture">
-                    <pic:nvPicPr>
-                      <pic:cNvPr id="0" name="Picture 43"/>
-                      <pic:cNvPicPr>
-                        <a:picLocks noChangeAspect="1" noChangeArrowheads="1"/>
-                      </pic:cNvPicPr>
-                    </pic:nvPicPr>
-                    <pic:blipFill>
-                      <a:blip r:embed="rId30" cstate="print">
-                        <a:extLst>
-                          <a:ext uri="{28A0092B-C50C-407E-A947-70E740481C1C}">
-                            <a14:useLocalDpi xmlns:a14="http://schemas.microsoft.com/office/drawing/2010/main" val="0"/>
-                          </a:ext>
-                        </a:extLst>
-                      </a:blip>
-                      <a:srcRect/>
-                      <a:stretch>
-                        <a:fillRect/>
-                      </a:stretch>
-                    </pic:blipFill>
-                    <pic:spPr bwMode="auto">
-                      <a:xfrm>
-                        <a:off x="0" y="0"/>
-                        <a:ext cx="72000" cy="72000"/>
-                      </a:xfrm>
-                      <a:prstGeom prst="rect">
-                        <a:avLst/>
-                      </a:prstGeom>
-                      <a:noFill/>
-                      <a:ln>
-                        <a:noFill/>
-                      </a:ln>
-                    </pic:spPr>
-                  </pic:pic>
-                </a:graphicData>
-              </a:graphic>
-            </wp:inline>
-          </w:drawing>
-        </w:r>
-        <w:r>
-          <w:rPr>
-            <w:rStyle w:val="Hyperlink"/>
-            <w:rFonts w:ascii="Merriweather" w:hAnsi="Merriweather"/>
-            <w:color w:val="000000" w:themeColor="text1"/>
-            <w:sz w:val="16"/>
-            <w:szCs w:val="16"/>
-            <w:u w:val="none"/>
-            <w:bdr w:val="none" w:sz="0" w:space="0" w:color="auto" w:frame="1"/>
-          </w:rPr>
-          <w:fldChar w:fldCharType="end"/>
-        </w:r>
-      </w:hyperlink>
-    </w:p>
-    <w:p>
-      <w:pPr>
-        <w:spacing w:after="0"/>
-        <w:rPr>
-          <w:rFonts w:ascii="Merriweather" w:hAnsi="Merriweather"/>
-          <w:sz w:val="14"/>
-          <w:szCs w:val="14"/>
-        </w:rPr>
-      </w:pPr>
-      <w:r>
-        <w:rPr>
-          <w:rFonts w:ascii="Merriweather" w:hAnsi="Merriweather"/>
-          <w:sz w:val="14"/>
-          <w:szCs w:val="14"/>
-        </w:rPr>
-        <w:t>Proc. SPIE 11496, New Concepts in Solar and Thermal Radiation Conversion III, 114960G (2020) A. Garg, P. Sharma, V. Verma, and T. Kaur</w:t>
-      </w:r>
-    </w:p>
-    <w:p>
-      <w:pPr>
-        <w:pStyle w:val="Heading2"/>
-        <w:tabs>
-          <w:tab w:val="clear" w:pos="9360"/>
-        </w:tabs>
-        <w:spacing w:before="60" w:after="0"/>
-        <w:rPr>
-          <w:rFonts w:ascii="Merriweather" w:hAnsi="Merriweather"/>
-          <w:color w:val="000000" w:themeColor="text1"/>
-          <w:sz w:val="14"/>
-          <w:szCs w:val="14"/>
-        </w:rPr>
-      </w:pPr>
-      <w:hyperlink r:id="rId31" w:history="1">
-        <w:r>
-          <w:rPr>
-            <w:rStyle w:val="Hyperlink"/>
-            <w:rFonts w:ascii="Merriweather" w:hAnsi="Merriweather"/>
-            <w:color w:val="000000" w:themeColor="text1"/>
-            <w:sz w:val="14"/>
-            <w:szCs w:val="14"/>
-            <w:u w:val="none"/>
-          </w:rPr>
-          <w:t>Artificial Intelligence assisted Smart Mirror</w:t>
-        </w:r>
-        <w:r>
-          <w:rPr>
-            <w:rStyle w:val="Hyperlink"/>
-            <w:rFonts w:ascii="Merriweather" w:hAnsi="Merriweather"/>
-            <w:color w:val="000000" w:themeColor="text1"/>
-            <w:sz w:val="14"/>
-            <w:szCs w:val="14"/>
-            <w:u w:val="none"/>
-          </w:rPr>
-          <w:t xml:space="preserve"> </w:t>
-        </w:r>
-        <w:r>
-          <w:rPr>
-            <w:rStyle w:val="Hyperlink"/>
-            <w:rFonts w:ascii="Merriweather" w:hAnsi="Merriweather"/>
-            <w:color w:val="000000" w:themeColor="text1"/>
-            <w:sz w:val="16"/>
-            <w:szCs w:val="16"/>
-            <w:u w:val="none"/>
-            <w:bdr w:val="none" w:sz="0" w:space="0" w:color="auto" w:frame="1"/>
-          </w:rPr>
-          <w:fldChar w:fldCharType="begin"/>
-        </w:r>
-        <w:r>
-          <w:rPr>
-            <w:rStyle w:val="Hyperlink"/>
-            <w:rFonts w:ascii="Merriweather" w:hAnsi="Merriweather"/>
-            <w:color w:val="000000" w:themeColor="text1"/>
-            <w:sz w:val="16"/>
-            <w:szCs w:val="16"/>
-            <w:u w:val="none"/>
-            <w:bdr w:val="none" w:sz="0" w:space="0" w:color="auto" w:frame="1"/>
-          </w:rPr>
-          <w:instrText xml:space="preserve"> INCLUDEPICTURE "https://lh7-us.googleusercontent.com/docsz/AD_4nXf5CbeT_PjmTPDWCBKdWIpp0LzVd-Wr0nDDu8N1Mlq3hN_LjWSFgFoCVFzcEWCP7_C2Xs6c9nYfdgCxnqblunWI2UU5I86ulG5dixWOKgmI0UPNBmdfkgVQ0OpKMSTesXMOebqkmr_SFxG8gZhx3dTBO3g?key=KkeisQUXDTuUvhCVvuq7ow" \* MERGEFORMATINET </w:instrText>
-        </w:r>
-        <w:r>
-          <w:rPr>
-            <w:rStyle w:val="Hyperlink"/>
-            <w:rFonts w:ascii="Merriweather" w:hAnsi="Merriweather"/>
-            <w:color w:val="000000" w:themeColor="text1"/>
-            <w:sz w:val="16"/>
-            <w:szCs w:val="16"/>
-            <w:u w:val="none"/>
-            <w:bdr w:val="none" w:sz="0" w:space="0" w:color="auto" w:frame="1"/>
-          </w:rPr>
-          <w:fldChar w:fldCharType="separate"/>
-        </w:r>
-        <w:r>
-          <w:rPr>
-            <w:rStyle w:val="Hyperlink"/>
-            <w:rFonts w:ascii="Merriweather" w:hAnsi="Merriweather"/>
-            <w:noProof/>
-            <w:color w:val="000000" w:themeColor="text1"/>
-            <w:sz w:val="16"/>
-            <w:szCs w:val="16"/>
-            <w:u w:val="none"/>
-            <w:bdr w:val="none" w:sz="0" w:space="0" w:color="auto" w:frame="1"/>
-          </w:rPr>
-          <w:drawing>
-            <wp:inline distT="0" distB="0" distL="0" distR="0" wp14:anchorId="34FB5BEA" wp14:editId="2A8A871B">
-              <wp:extent cx="72000" cy="72000"/>
-              <wp:effectExtent l="0" t="0" r="4445" b="4445"/>
-              <wp:docPr id="882022351" name="Picture 11"/>
-              <wp:cNvGraphicFramePr>
-                <a:graphicFrameLocks xmlns:a="http://schemas.openxmlformats.org/drawingml/2006/main" noChangeAspect="1"/>
-              </wp:cNvGraphicFramePr>
-              <a:graphic xmlns:a="http://schemas.openxmlformats.org/drawingml/2006/main">
-                <a:graphicData uri="http://schemas.openxmlformats.org/drawingml/2006/picture">
-                  <pic:pic xmlns:pic="http://schemas.openxmlformats.org/drawingml/2006/picture">
-                    <pic:nvPicPr>
-                      <pic:cNvPr id="0" name="Picture 43"/>
-                      <pic:cNvPicPr>
-                        <a:picLocks noChangeAspect="1" noChangeArrowheads="1"/>
-                      </pic:cNvPicPr>
-                    </pic:nvPicPr>
-                    <pic:blipFill>
-                      <a:blip r:embed="rId30" cstate="print">
-                        <a:extLst>
-                          <a:ext uri="{28A0092B-C50C-407E-A947-70E740481C1C}">
-                            <a14:useLocalDpi xmlns:a14="http://schemas.microsoft.com/office/drawing/2010/main" val="0"/>
-                          </a:ext>
-                        </a:extLst>
-                      </a:blip>
-                      <a:srcRect/>
-                      <a:stretch>
-                        <a:fillRect/>
-                      </a:stretch>
-                    </pic:blipFill>
-                    <pic:spPr bwMode="auto">
-                      <a:xfrm>
-                        <a:off x="0" y="0"/>
-                        <a:ext cx="72000" cy="72000"/>
-                      </a:xfrm>
-                      <a:prstGeom prst="rect">
-                        <a:avLst/>
-                      </a:prstGeom>
-                      <a:noFill/>
-                      <a:ln>
-                        <a:noFill/>
-                      </a:ln>
-                    </pic:spPr>
-                  </pic:pic>
-                </a:graphicData>
-              </a:graphic>
-            </wp:inline>
-          </w:drawing>
-        </w:r>
-        <w:r>
-          <w:rPr>
-            <w:rStyle w:val="Hyperlink"/>
-            <w:rFonts w:ascii="Merriweather" w:hAnsi="Merriweather"/>
-            <w:color w:val="000000" w:themeColor="text1"/>
-            <w:sz w:val="16"/>
-            <w:szCs w:val="16"/>
-            <w:u w:val="none"/>
-            <w:bdr w:val="none" w:sz="0" w:space="0" w:color="auto" w:frame="1"/>
-          </w:rPr>
-          <w:fldChar w:fldCharType="end"/>
-        </w:r>
-      </w:hyperlink>
-    </w:p>
-    <w:p>
-      <w:pPr>
-        <w:spacing w:after="0"/>
-        <w:rPr>
-          <w:rFonts w:ascii="Merriweather" w:hAnsi="Merriweather"/>
-          <w:sz w:val="14"/>
-          <w:szCs w:val="14"/>
-        </w:rPr>
-      </w:pPr>
-      <w:r>
-        <w:rPr>
-          <w:rFonts w:ascii="Merriweather" w:hAnsi="Merriweather"/>
-          <w:sz w:val="14"/>
-          <w:szCs w:val="14"/>
-        </w:rPr>
-        <w:t>I</w:t>
-      </w:r>
-      <w:r>
-        <w:rPr>
-          <w:rFonts w:ascii="Merriweather" w:hAnsi="Merriweather"/>
-          <w:sz w:val="14"/>
-          <w:szCs w:val="14"/>
-        </w:rPr>
-        <w:t>nternational Journal of Scientific and Technical Advancements, Volume 6, Issue 4, pp. 33-38 (2020) A. Garg, P. Sharma, V. Verma, and S. Yadav, A. Tyagi</w:t>
-      </w:r>
-      <w:r>
-        <w:rPr>
-          <w:rFonts w:ascii="Merriweather" w:hAnsi="Merriweather"/>
-          <w:sz w:val="14"/>
-          <w:szCs w:val="14"/>
-        </w:rPr>
-        <w:t xml:space="preserve"> and </w:t>
-      </w:r>
-      <w:r>
-        <w:rPr>
-          <w:rFonts w:ascii="Merriweather" w:hAnsi="Merriweather"/>
-          <w:sz w:val="14"/>
-          <w:szCs w:val="14"/>
-        </w:rPr>
-        <w:t>T. Kaur</w:t>
-      </w:r>
-    </w:p>
-    <w:bookmarkEnd w:id="17"/>
-    <w:p>
-      <w:pPr>
-        <w:pStyle w:val="Heading1"/>
-        <w:pBdr>
           <w:bottom w:val="single" w:sz="4" w:space="1" w:color="auto"/>
         </w:pBdr>
         <w:tabs>
@@ -30099,6 +29713,19 @@
 </file>
 
 <file path=customXml/item2.xml><?xml version="1.0" encoding="utf-8"?>
+<b:Sources xmlns:b="http://schemas.openxmlformats.org/officeDocument/2006/bibliography" xmlns="http://schemas.openxmlformats.org/officeDocument/2006/bibliography" SelectedStyle="/APASixthEditionOfficeOnline.xsl" StyleName="APA" Version="6"/>
+</file>
+
+<file path=customXml/item3.xml><?xml version="1.0" encoding="utf-8"?>
+<?mso-contentType ?>
+<FormTemplates xmlns="http://schemas.microsoft.com/sharepoint/v3/contenttype/forms">
+  <Display>DocumentLibraryForm</Display>
+  <Edit>DocumentLibraryForm</Edit>
+  <New>DocumentLibraryForm</New>
+</FormTemplates>
+</file>
+
+<file path=customXml/item4.xml><?xml version="1.0" encoding="utf-8"?>
 <ct:contentTypeSchema xmlns:ct="http://schemas.microsoft.com/office/2006/metadata/contentType" xmlns:ma="http://schemas.microsoft.com/office/2006/metadata/properties/metaAttributes" ct:_="" ma:_="" ma:contentTypeName="Document" ma:contentTypeID="0x01010079F111ED35F8CC479449609E8A0923A6" ma:contentTypeVersion="26" ma:contentTypeDescription="Create a new document." ma:contentTypeScope="" ma:versionID="ac37c1753acd5e330d2062ccec26ea66">
   <xsd:schema xmlns:xsd="http://www.w3.org/2001/XMLSchema" xmlns:xs="http://www.w3.org/2001/XMLSchema" xmlns:p="http://schemas.microsoft.com/office/2006/metadata/properties" xmlns:ns1="http://schemas.microsoft.com/sharepoint/v3" xmlns:ns2="71af3243-3dd4-4a8d-8c0d-dd76da1f02a5" xmlns:ns3="16c05727-aa75-4e4a-9b5f-8a80a1165891" xmlns:ns4="230e9df3-be65-4c73-a93b-d1236ebd677e" targetNamespace="http://schemas.microsoft.com/office/2006/metadata/properties" ma:root="true" ma:fieldsID="3b340c7101c92c5120abd06486f94548" ns1:_="" ns2:_="" ns3:_="" ns4:_="">
     <xsd:import namespace="http://schemas.microsoft.com/sharepoint/v3"/>
@@ -30398,19 +30025,6 @@
 </ct:contentTypeSchema>
 </file>
 
-<file path=customXml/item3.xml><?xml version="1.0" encoding="utf-8"?>
-<?mso-contentType ?>
-<FormTemplates xmlns="http://schemas.microsoft.com/sharepoint/v3/contenttype/forms">
-  <Display>DocumentLibraryForm</Display>
-  <Edit>DocumentLibraryForm</Edit>
-  <New>DocumentLibraryForm</New>
-</FormTemplates>
-</file>
-
-<file path=customXml/item4.xml><?xml version="1.0" encoding="utf-8"?>
-<b:Sources xmlns:b="http://schemas.openxmlformats.org/officeDocument/2006/bibliography" xmlns="http://schemas.openxmlformats.org/officeDocument/2006/bibliography" SelectedStyle="/APASixthEditionOfficeOnline.xsl" StyleName="APA" Version="6"/>
-</file>
-
 <file path=customXml/itemProps1.xml><?xml version="1.0" encoding="utf-8"?>
 <ds:datastoreItem xmlns:ds="http://schemas.openxmlformats.org/officeDocument/2006/customXml" ds:itemID="{80D0490C-BDB1-4A9A-A49C-25CBFE2C5597}">
   <ds:schemaRefs>
@@ -30424,6 +30038,22 @@
 </file>
 
 <file path=customXml/itemProps2.xml><?xml version="1.0" encoding="utf-8"?>
+<ds:datastoreItem xmlns:ds="http://schemas.openxmlformats.org/officeDocument/2006/customXml" ds:itemID="{5469B176-0A62-1D46-BB38-22C82945D4E0}">
+  <ds:schemaRefs>
+    <ds:schemaRef ds:uri="http://schemas.openxmlformats.org/officeDocument/2006/bibliography"/>
+  </ds:schemaRefs>
+</ds:datastoreItem>
+</file>
+
+<file path=customXml/itemProps3.xml><?xml version="1.0" encoding="utf-8"?>
+<ds:datastoreItem xmlns:ds="http://schemas.openxmlformats.org/officeDocument/2006/customXml" ds:itemID="{D3D0AF68-AC2E-4F8B-9602-D8083AE7A50C}">
+  <ds:schemaRefs>
+    <ds:schemaRef ds:uri="http://schemas.microsoft.com/sharepoint/v3/contenttype/forms"/>
+  </ds:schemaRefs>
+</ds:datastoreItem>
+</file>
+
+<file path=customXml/itemProps4.xml><?xml version="1.0" encoding="utf-8"?>
 <ds:datastoreItem xmlns:ds="http://schemas.openxmlformats.org/officeDocument/2006/customXml" ds:itemID="{B0570184-621B-494D-88AC-1C0C84E908FF}">
   <ds:schemaRefs>
     <ds:schemaRef ds:uri="http://schemas.microsoft.com/office/2006/metadata/contentType"/>
@@ -30444,22 +30074,6 @@
 </ds:datastoreItem>
 </file>
 
-<file path=customXml/itemProps3.xml><?xml version="1.0" encoding="utf-8"?>
-<ds:datastoreItem xmlns:ds="http://schemas.openxmlformats.org/officeDocument/2006/customXml" ds:itemID="{D3D0AF68-AC2E-4F8B-9602-D8083AE7A50C}">
-  <ds:schemaRefs>
-    <ds:schemaRef ds:uri="http://schemas.microsoft.com/sharepoint/v3/contenttype/forms"/>
-  </ds:schemaRefs>
-</ds:datastoreItem>
-</file>
-
-<file path=customXml/itemProps4.xml><?xml version="1.0" encoding="utf-8"?>
-<ds:datastoreItem xmlns:ds="http://schemas.openxmlformats.org/officeDocument/2006/customXml" ds:itemID="{5469B176-0A62-1D46-BB38-22C82945D4E0}">
-  <ds:schemaRefs>
-    <ds:schemaRef ds:uri="http://schemas.openxmlformats.org/officeDocument/2006/bibliography"/>
-  </ds:schemaRefs>
-</ds:datastoreItem>
-</file>
-
 <file path=docMetadata/LabelInfo.xml><?xml version="1.0" encoding="utf-8"?>
 <clbl:labelList xmlns:clbl="http://schemas.microsoft.com/office/2020/mipLabelMetadata"/>
 </file>